--- a/reports/report.docx
+++ b/reports/report.docx
@@ -68,26 +68,7 @@
           <w:szCs w:val="28"/>
           <w:lang w:eastAsia="en-US" w:bidi="en-US"/>
         </w:rPr>
-        <w:t xml:space="preserve">Факультет </w:t>
-      </w:r>
-      <w:r>
-        <w:rPr>
-          <w:rFonts w:eastAsia="Times New Roman" w:cs="Times New Roman" w:ascii="Times New Roman" w:hAnsi="Times New Roman"/>
-          <w:color w:val="000000"/>
-          <w:sz w:val="28"/>
-          <w:szCs w:val="28"/>
-          <w:lang w:eastAsia="en-US" w:bidi="en-US"/>
-        </w:rPr>
-        <w:t>информационной технологий</w:t>
-      </w:r>
-      <w:r>
-        <w:rPr>
-          <w:rFonts w:eastAsia="Times New Roman" w:cs="Times New Roman" w:ascii="Times New Roman" w:hAnsi="Times New Roman"/>
-          <w:color w:val="000000"/>
-          <w:sz w:val="28"/>
-          <w:szCs w:val="28"/>
-          <w:lang w:eastAsia="en-US" w:bidi="en-US"/>
-        </w:rPr>
+        <w:t>Факультет информационной технологий</w:t>
         <w:br/>
         <w:t>Кафедра «</w:t>
       </w:r>
@@ -130,17 +111,7 @@
           <w:szCs w:val="28"/>
           <w:lang w:eastAsia="en-US" w:bidi="en-US"/>
         </w:rPr>
-        <w:t>Направление подготовки/ специальность: Информационная безопастност</w:t>
-      </w:r>
-      <w:r>
-        <w:rPr>
-          <w:rFonts w:cs="Times New Roman" w:ascii="Times New Roman" w:hAnsi="Times New Roman"/>
-          <w:color w:val="000000"/>
-          <w:sz w:val="28"/>
-          <w:szCs w:val="28"/>
-          <w:lang w:eastAsia="en-US" w:bidi="en-US"/>
-        </w:rPr>
-        <w:t>ь</w:t>
+        <w:t>Направление подготовки/ специальность: Информационная безопастность</w:t>
       </w:r>
     </w:p>
     <w:p>
@@ -282,37 +253,7 @@
           <w:szCs w:val="28"/>
           <w:lang w:eastAsia="en-US" w:bidi="en-US"/>
         </w:rPr>
-        <w:t xml:space="preserve">Студент: </w:t>
-      </w:r>
-      <w:r>
-        <w:rPr>
-          <w:rFonts w:eastAsia="Times New Roman" w:cs="Times New Roman" w:ascii="Times New Roman" w:hAnsi="Times New Roman"/>
-          <w:color w:val="000000"/>
-          <w:sz w:val="28"/>
-          <w:szCs w:val="28"/>
-          <w:lang w:eastAsia="en-US" w:bidi="en-US"/>
-        </w:rPr>
-        <w:t>Беберин Всеволод Викторович</w:t>
-      </w:r>
-      <w:r>
-        <w:rPr>
-          <w:rFonts w:eastAsia="Times New Roman" w:cs="Times New Roman" w:ascii="Times New Roman" w:hAnsi="Times New Roman"/>
-          <w:color w:val="000000"/>
-          <w:sz w:val="28"/>
-          <w:szCs w:val="28"/>
-          <w:lang w:eastAsia="en-US" w:bidi="en-US"/>
-        </w:rPr>
-        <w:t xml:space="preserve"> Группа: </w:t>
-      </w:r>
-      <w:r>
-        <w:rPr>
-          <w:rFonts w:eastAsia="Times New Roman" w:cs="Times New Roman" w:ascii="Times New Roman" w:hAnsi="Times New Roman"/>
-          <w:color w:val="000000"/>
-          <w:sz w:val="28"/>
-          <w:szCs w:val="28"/>
-          <w:lang w:eastAsia="en-US" w:bidi="en-US"/>
-        </w:rPr>
-        <w:t>241-352</w:t>
+        <w:t>Студент: Беберин Всеволод Викторович Группа: 241-352</w:t>
       </w:r>
     </w:p>
     <w:p>
@@ -504,7 +445,6 @@
         <w:pStyle w:val="Normal"/>
         <w:keepNext w:val="true"/>
         <w:keepLines/>
-        <w:pBdr/>
         <w:spacing w:lineRule="auto" w:line="360" w:before="0" w:after="0"/>
         <w:jc w:val="center"/>
         <w:rPr>
@@ -528,7 +468,6 @@
         <w:pStyle w:val="Normal"/>
         <w:keepNext w:val="true"/>
         <w:keepLines/>
-        <w:pBdr/>
         <w:spacing w:lineRule="auto" w:line="360" w:before="0" w:after="0"/>
         <w:rPr>
           <w:rFonts w:ascii="Times New Roman" w:hAnsi="Times New Roman"/>
@@ -555,7 +494,6 @@
           <w:ilvl w:val="0"/>
           <w:numId w:val="1"/>
         </w:numPr>
-        <w:pBdr/>
         <w:spacing w:lineRule="auto" w:line="360" w:before="0" w:after="0"/>
         <w:contextualSpacing/>
         <w:rPr>
@@ -583,7 +521,6 @@
           <w:ilvl w:val="0"/>
           <w:numId w:val="2"/>
         </w:numPr>
-        <w:pBdr/>
         <w:spacing w:lineRule="auto" w:line="360" w:before="0" w:after="0"/>
         <w:contextualSpacing/>
         <w:rPr>
@@ -611,7 +548,6 @@
           <w:ilvl w:val="0"/>
           <w:numId w:val="2"/>
         </w:numPr>
-        <w:pBdr/>
         <w:spacing w:lineRule="auto" w:line="360" w:before="0" w:after="0"/>
         <w:contextualSpacing/>
         <w:rPr>
@@ -639,7 +575,6 @@
           <w:ilvl w:val="0"/>
           <w:numId w:val="1"/>
         </w:numPr>
-        <w:pBdr/>
         <w:spacing w:lineRule="auto" w:line="360" w:before="0" w:after="0"/>
         <w:contextualSpacing/>
         <w:rPr>
@@ -677,7 +612,6 @@
           <w:ilvl w:val="0"/>
           <w:numId w:val="2"/>
         </w:numPr>
-        <w:pBdr/>
         <w:spacing w:lineRule="auto" w:line="360" w:before="0" w:after="0"/>
         <w:contextualSpacing/>
         <w:rPr>
@@ -705,7 +639,6 @@
           <w:ilvl w:val="0"/>
           <w:numId w:val="2"/>
         </w:numPr>
-        <w:pBdr/>
         <w:spacing w:lineRule="auto" w:line="360" w:before="0" w:after="0"/>
         <w:contextualSpacing/>
         <w:rPr>
@@ -733,7 +666,6 @@
           <w:ilvl w:val="0"/>
           <w:numId w:val="2"/>
         </w:numPr>
-        <w:pBdr/>
         <w:spacing w:lineRule="auto" w:line="360" w:before="0" w:after="0"/>
         <w:contextualSpacing/>
         <w:rPr>
@@ -761,7 +693,6 @@
           <w:ilvl w:val="0"/>
           <w:numId w:val="1"/>
         </w:numPr>
-        <w:pBdr/>
         <w:spacing w:lineRule="auto" w:line="360" w:before="0" w:after="0"/>
         <w:contextualSpacing/>
         <w:rPr>
@@ -789,7 +720,6 @@
           <w:ilvl w:val="0"/>
           <w:numId w:val="1"/>
         </w:numPr>
-        <w:pBdr/>
         <w:spacing w:lineRule="auto" w:line="360" w:before="0" w:after="0"/>
         <w:contextualSpacing/>
         <w:rPr>
@@ -817,7 +747,6 @@
           <w:ilvl w:val="0"/>
           <w:numId w:val="2"/>
         </w:numPr>
-        <w:pBdr/>
         <w:spacing w:lineRule="auto" w:line="360" w:before="0" w:after="0"/>
         <w:contextualSpacing/>
         <w:rPr>
@@ -845,7 +774,6 @@
           <w:ilvl w:val="0"/>
           <w:numId w:val="2"/>
         </w:numPr>
-        <w:pBdr/>
         <w:spacing w:lineRule="auto" w:line="360" w:before="0" w:after="0"/>
         <w:contextualSpacing/>
         <w:rPr>
@@ -868,7 +796,6 @@
         <w:pStyle w:val="Normal"/>
         <w:keepNext w:val="true"/>
         <w:keepLines/>
-        <w:pBdr/>
         <w:spacing w:lineRule="auto" w:line="360" w:before="0" w:after="0"/>
         <w:rPr>
           <w:rFonts w:ascii="Times New Roman" w:hAnsi="Times New Roman"/>
@@ -901,7 +828,6 @@
         <w:pStyle w:val="Normal"/>
         <w:keepNext w:val="true"/>
         <w:keepLines/>
-        <w:pBdr/>
         <w:spacing w:lineRule="auto" w:line="360" w:before="0" w:after="0"/>
         <w:rPr>
           <w:rFonts w:ascii="Times New Roman" w:hAnsi="Times New Roman"/>
@@ -924,7 +850,6 @@
         <w:pStyle w:val="Normal"/>
         <w:keepNext w:val="true"/>
         <w:keepLines/>
-        <w:pBdr/>
         <w:spacing w:lineRule="auto" w:line="360" w:before="0" w:after="0"/>
         <w:rPr>
           <w:rFonts w:ascii="Times New Roman" w:hAnsi="Times New Roman"/>
@@ -957,7 +882,6 @@
         <w:pStyle w:val="Normal"/>
         <w:keepNext w:val="true"/>
         <w:keepLines/>
-        <w:pBdr/>
         <w:spacing w:lineRule="auto" w:line="360" w:before="0" w:after="0"/>
         <w:rPr>
           <w:rFonts w:ascii="Times New Roman" w:hAnsi="Times New Roman" w:eastAsia="Times New Roman" w:cs="Times New Roman"/>
@@ -980,7 +904,6 @@
         <w:pStyle w:val="Normal"/>
         <w:keepNext w:val="true"/>
         <w:keepLines/>
-        <w:pBdr/>
         <w:spacing w:lineRule="auto" w:line="360" w:before="0" w:after="0"/>
         <w:rPr>
           <w:rFonts w:ascii="Times New Roman" w:hAnsi="Times New Roman" w:eastAsia="Times New Roman" w:cs="Times New Roman"/>
@@ -1003,7 +926,6 @@
         <w:pStyle w:val="Normal"/>
         <w:keepNext w:val="true"/>
         <w:keepLines/>
-        <w:pBdr/>
         <w:spacing w:lineRule="auto" w:line="360" w:before="0" w:after="0"/>
         <w:rPr>
           <w:rFonts w:ascii="Times New Roman" w:hAnsi="Times New Roman" w:eastAsia="Times New Roman" w:cs="Times New Roman"/>
@@ -1026,7 +948,6 @@
         <w:pStyle w:val="Normal"/>
         <w:keepNext w:val="true"/>
         <w:keepLines/>
-        <w:pBdr/>
         <w:spacing w:lineRule="auto" w:line="360" w:before="0" w:after="0"/>
         <w:rPr>
           <w:rFonts w:ascii="Times New Roman" w:hAnsi="Times New Roman" w:eastAsia="Times New Roman" w:cs="Times New Roman"/>
@@ -1049,7 +970,6 @@
         <w:pStyle w:val="Normal"/>
         <w:keepNext w:val="true"/>
         <w:keepLines/>
-        <w:pBdr/>
         <w:spacing w:lineRule="auto" w:line="360" w:before="0" w:after="0"/>
         <w:rPr>
           <w:rFonts w:ascii="Times New Roman" w:hAnsi="Times New Roman" w:eastAsia="Times New Roman" w:cs="Times New Roman"/>
@@ -1073,7 +993,6 @@
     <w:p>
       <w:pPr>
         <w:pStyle w:val="Normal"/>
-        <w:pBdr/>
         <w:spacing w:lineRule="auto" w:line="360" w:before="0" w:after="0"/>
         <w:jc w:val="center"/>
         <w:rPr>
@@ -1102,7 +1021,6 @@
         <w:pStyle w:val="Normal"/>
         <w:keepNext w:val="true"/>
         <w:keepLines/>
-        <w:pBdr/>
         <w:spacing w:lineRule="auto" w:line="360" w:before="0" w:after="0"/>
         <w:rPr>
           <w:rFonts w:ascii="Times New Roman" w:hAnsi="Times New Roman" w:eastAsia="Times New Roman" w:cs="Times New Roman"/>
@@ -1127,52 +1045,43 @@
           <w:sz w:val="28"/>
           <w:szCs w:val="28"/>
         </w:rPr>
-        <w:t xml:space="preserve">[ВАРИАТИВНОЕ ЗАДАНИЕ] </w:t>
-      </w:r>
-      <w:r>
-        <w:rPr>
-          <w:rFonts w:eastAsia="Times New Roman" w:cs="Times New Roman" w:ascii="Times New Roman" w:hAnsi="Times New Roman"/>
-          <w:color w:val="000000"/>
-          <w:sz w:val="28"/>
-          <w:szCs w:val="28"/>
-        </w:rPr>
-        <w:t xml:space="preserve">и создан сайт об основном проекте по дисциплине «Проектная деятельность». Актуальность темы </w:t>
-      </w:r>
-      <w:r>
-        <w:rPr>
-          <w:rFonts w:eastAsia="Times New Roman" w:cs="Times New Roman" w:ascii="Times New Roman" w:hAnsi="Times New Roman"/>
-          <w:color w:val="000000"/>
-          <w:sz w:val="28"/>
-          <w:szCs w:val="28"/>
-        </w:rPr>
-        <w:t>[ПОЗЖЕ ДОБАВИТЬ].</w:t>
-      </w:r>
-      <w:r>
-        <w:rPr>
-          <w:rFonts w:eastAsia="Times New Roman" w:cs="Times New Roman" w:ascii="Times New Roman" w:hAnsi="Times New Roman"/>
-          <w:color w:val="000000"/>
-          <w:sz w:val="28"/>
-          <w:szCs w:val="28"/>
-        </w:rPr>
-        <w:t xml:space="preserve"> Целью проекта  </w:t>
-      </w:r>
-      <w:r>
-        <w:rPr>
-          <w:rFonts w:eastAsia="Times New Roman" w:cs="Times New Roman" w:ascii="Times New Roman" w:hAnsi="Times New Roman"/>
-          <w:color w:val="000000"/>
-          <w:sz w:val="28"/>
-          <w:szCs w:val="28"/>
-        </w:rPr>
-        <w:t>[ПОЗЖЕ ДОБАВИТЬ].</w:t>
-      </w:r>
-      <w:r>
-        <w:rPr>
-          <w:rFonts w:eastAsia="Times New Roman" w:cs="Times New Roman" w:ascii="Times New Roman" w:hAnsi="Times New Roman"/>
-          <w:color w:val="000000"/>
-          <w:sz w:val="28"/>
-          <w:szCs w:val="28"/>
-        </w:rPr>
-        <w:t xml:space="preserve"> </w:t>
+        <w:t>по написанию и модификации телеграмм бота на пайтон</w:t>
+      </w:r>
+      <w:r>
+        <w:rPr>
+          <w:rFonts w:eastAsia="Times New Roman" w:cs="Times New Roman" w:ascii="Times New Roman" w:hAnsi="Times New Roman"/>
+          <w:color w:val="000000"/>
+          <w:sz w:val="28"/>
+          <w:szCs w:val="28"/>
+        </w:rPr>
+        <w:t xml:space="preserve"> и создан сайт об основном проекте по дисциплине «Проектная деятельность». </w:t>
+      </w:r>
+      <w:r>
+        <w:rPr>
+          <w:rFonts w:eastAsia="Times New Roman" w:cs="Times New Roman" w:ascii="Times New Roman" w:hAnsi="Times New Roman"/>
+          <w:color w:val="000000"/>
+          <w:sz w:val="28"/>
+          <w:szCs w:val="28"/>
+        </w:rPr>
+        <w:t>Тема по написанию и использованию телеграмм бота является актуальной в связи с развитии и высокой популярности платформы телеграмм</w:t>
+      </w:r>
+      <w:r>
+        <w:rPr>
+          <w:rFonts w:eastAsia="Times New Roman" w:cs="Times New Roman" w:ascii="Times New Roman" w:hAnsi="Times New Roman"/>
+          <w:color w:val="000000"/>
+          <w:sz w:val="28"/>
+          <w:szCs w:val="28"/>
+        </w:rPr>
+        <w:t xml:space="preserve">. Целью проекта </w:t>
+      </w:r>
+      <w:r>
+        <w:rPr>
+          <w:rFonts w:eastAsia="Times New Roman" w:cs="Times New Roman" w:ascii="Times New Roman" w:hAnsi="Times New Roman"/>
+          <w:color w:val="000000"/>
+          <w:sz w:val="28"/>
+          <w:szCs w:val="28"/>
+        </w:rPr>
+        <w:t>было создание телеграмм бота для работы с гороскопом и получением аски артиков милой кошки.</w:t>
       </w:r>
     </w:p>
     <w:p>
@@ -1180,7 +1089,6 @@
         <w:pStyle w:val="Normal"/>
         <w:keepNext w:val="true"/>
         <w:keepLines/>
-        <w:pBdr/>
         <w:spacing w:lineRule="auto" w:line="360" w:before="0" w:after="0"/>
         <w:rPr>
           <w:rFonts w:ascii="Times New Roman" w:hAnsi="Times New Roman" w:eastAsia="Times New Roman" w:cs="Times New Roman"/>
@@ -1203,28 +1111,26 @@
         <w:pStyle w:val="Normal"/>
         <w:keepNext w:val="true"/>
         <w:keepLines/>
-        <w:pBdr/>
-        <w:spacing w:lineRule="auto" w:line="360" w:before="0" w:after="0"/>
-        <w:rPr>
-          <w:rFonts w:ascii="Times New Roman" w:hAnsi="Times New Roman" w:eastAsia="Times New Roman" w:cs="Times New Roman"/>
-          <w:color w:val="000000"/>
-          <w:sz w:val="28"/>
-          <w:szCs w:val="28"/>
-        </w:rPr>
-      </w:pPr>
-      <w:r>
-        <w:rPr>
-          <w:rFonts w:eastAsia="Times New Roman" w:cs="Times New Roman" w:ascii="Times New Roman" w:hAnsi="Times New Roman"/>
-          <w:color w:val="000000"/>
-          <w:sz w:val="28"/>
-          <w:szCs w:val="28"/>
-        </w:rPr>
-      </w:r>
-    </w:p>
-    <w:p>
-      <w:pPr>
-        <w:pStyle w:val="Normal"/>
-        <w:pBdr/>
+        <w:spacing w:lineRule="auto" w:line="360" w:before="0" w:after="0"/>
+        <w:rPr>
+          <w:rFonts w:ascii="Times New Roman" w:hAnsi="Times New Roman" w:eastAsia="Times New Roman" w:cs="Times New Roman"/>
+          <w:color w:val="000000"/>
+          <w:sz w:val="28"/>
+          <w:szCs w:val="28"/>
+        </w:rPr>
+      </w:pPr>
+      <w:r>
+        <w:rPr>
+          <w:rFonts w:eastAsia="Times New Roman" w:cs="Times New Roman" w:ascii="Times New Roman" w:hAnsi="Times New Roman"/>
+          <w:color w:val="000000"/>
+          <w:sz w:val="28"/>
+          <w:szCs w:val="28"/>
+        </w:rPr>
+      </w:r>
+    </w:p>
+    <w:p>
+      <w:pPr>
+        <w:pStyle w:val="Normal"/>
         <w:spacing w:lineRule="auto" w:line="360" w:before="0" w:after="0"/>
         <w:rPr>
           <w:rFonts w:ascii="Times New Roman" w:hAnsi="Times New Roman" w:eastAsia="Times New Roman" w:cs="Times New Roman"/>
@@ -1254,7 +1160,6 @@
           <w:ilvl w:val="0"/>
           <w:numId w:val="0"/>
         </w:numPr>
-        <w:pBdr/>
         <w:spacing w:lineRule="auto" w:line="360" w:before="0" w:after="0"/>
         <w:ind w:hanging="0" w:start="720"/>
         <w:contextualSpacing/>
@@ -1273,34 +1178,87 @@
           <w:sz w:val="28"/>
           <w:szCs w:val="28"/>
         </w:rPr>
-        <w:t xml:space="preserve">1. </w:t>
-      </w:r>
-      <w:r>
-        <w:rPr>
-          <w:rFonts w:ascii="Times New Roman" w:hAnsi="Times New Roman"/>
+        <w:t>1. Общая информация о проекте</w:t>
+      </w:r>
+    </w:p>
+    <w:p>
+      <w:pPr>
+        <w:pStyle w:val="Normal"/>
+        <w:keepNext w:val="true"/>
+        <w:keepLines/>
+        <w:spacing w:lineRule="auto" w:line="360" w:before="0" w:after="0"/>
+        <w:rPr>
+          <w:rFonts w:ascii="Times New Roman" w:hAnsi="Times New Roman" w:eastAsia="Times New Roman" w:cs="Times New Roman"/>
           <w:b/>
           <w:bCs/>
-          <w:sz w:val="28"/>
-          <w:szCs w:val="28"/>
-        </w:rPr>
-        <w:t>Общая информация о проекте</w:t>
-      </w:r>
-    </w:p>
-    <w:p>
-      <w:pPr>
-        <w:pStyle w:val="Normal"/>
-        <w:keepNext w:val="true"/>
-        <w:keepLines/>
-        <w:pBdr/>
-        <w:spacing w:lineRule="auto" w:line="360" w:before="0" w:after="0"/>
-        <w:rPr>
-          <w:rFonts w:ascii="Times New Roman" w:hAnsi="Times New Roman" w:eastAsia="Times New Roman" w:cs="Times New Roman"/>
+          <w:color w:val="000000"/>
+          <w:sz w:val="28"/>
+          <w:szCs w:val="28"/>
+        </w:rPr>
+      </w:pPr>
+      <w:r>
+        <w:rPr>
+          <w:rFonts w:eastAsia="Times New Roman" w:cs="Times New Roman" w:ascii="Times New Roman" w:hAnsi="Times New Roman"/>
           <w:b/>
           <w:bCs/>
           <w:color w:val="000000"/>
           <w:sz w:val="28"/>
           <w:szCs w:val="28"/>
         </w:rPr>
+        <w:t xml:space="preserve">Название проекта  </w:t>
+      </w:r>
+    </w:p>
+    <w:p>
+      <w:pPr>
+        <w:pStyle w:val="Normal"/>
+        <w:spacing w:lineRule="auto" w:line="360" w:before="0" w:after="0"/>
+        <w:rPr>
+          <w:rFonts w:ascii="Times New Roman" w:hAnsi="Times New Roman" w:eastAsia="Times New Roman" w:cs="Times New Roman"/>
+          <w:color w:val="000000"/>
+          <w:sz w:val="28"/>
+          <w:szCs w:val="28"/>
+        </w:rPr>
+      </w:pPr>
+      <w:r>
+        <w:rPr>
+          <w:rFonts w:eastAsia="Times New Roman" w:cs="Times New Roman" w:ascii="Times New Roman" w:hAnsi="Times New Roman"/>
+          <w:color w:val="000000"/>
+          <w:sz w:val="28"/>
+          <w:szCs w:val="28"/>
+        </w:rPr>
+        <w:t>Система централизованной отчётности и предикативная модель операционных показателей для Московского Политеха</w:t>
+      </w:r>
+    </w:p>
+    <w:p>
+      <w:pPr>
+        <w:pStyle w:val="Normal"/>
+        <w:spacing w:lineRule="auto" w:line="360" w:before="0" w:after="0"/>
+        <w:rPr>
+          <w:rFonts w:ascii="Times New Roman" w:hAnsi="Times New Roman" w:eastAsia="Times New Roman" w:cs="Times New Roman"/>
+          <w:color w:val="000000"/>
+          <w:sz w:val="28"/>
+          <w:szCs w:val="28"/>
+        </w:rPr>
+      </w:pPr>
+      <w:r>
+        <w:rPr>
+          <w:rFonts w:eastAsia="Times New Roman" w:cs="Times New Roman" w:ascii="Times New Roman" w:hAnsi="Times New Roman"/>
+          <w:color w:val="000000"/>
+          <w:sz w:val="28"/>
+          <w:szCs w:val="28"/>
+        </w:rPr>
+      </w:r>
+    </w:p>
+    <w:p>
+      <w:pPr>
+        <w:pStyle w:val="Normal"/>
+        <w:spacing w:lineRule="auto" w:line="360" w:before="0" w:after="0"/>
+        <w:rPr>
+          <w:rFonts w:ascii="Times New Roman" w:hAnsi="Times New Roman" w:eastAsia="Times New Roman" w:cs="Times New Roman"/>
+          <w:color w:val="000000"/>
+          <w:sz w:val="28"/>
+          <w:szCs w:val="28"/>
+        </w:rPr>
       </w:pPr>
       <w:r>
         <w:rPr>
@@ -1311,56 +1269,62 @@
           <w:sz w:val="28"/>
           <w:szCs w:val="28"/>
         </w:rPr>
-        <w:t xml:space="preserve">Название проекта  </w:t>
-      </w:r>
-    </w:p>
-    <w:p>
-      <w:pPr>
-        <w:pStyle w:val="Normal"/>
-        <w:pBdr/>
-        <w:spacing w:lineRule="auto" w:line="360" w:before="0" w:after="0"/>
-        <w:rPr>
-          <w:rFonts w:ascii="Times New Roman" w:hAnsi="Times New Roman" w:eastAsia="Times New Roman" w:cs="Times New Roman"/>
-          <w:color w:val="000000"/>
-          <w:sz w:val="28"/>
-          <w:szCs w:val="28"/>
-        </w:rPr>
-      </w:pPr>
-      <w:r>
-        <w:rPr>
-          <w:rFonts w:eastAsia="Times New Roman" w:cs="Times New Roman" w:ascii="Times New Roman" w:hAnsi="Times New Roman"/>
-          <w:color w:val="000000"/>
-          <w:sz w:val="28"/>
-          <w:szCs w:val="28"/>
-        </w:rPr>
-        <w:t>Система централизованной отчётности и предикативная модель операционных показателей для Московского Политеха</w:t>
-      </w:r>
-    </w:p>
-    <w:p>
-      <w:pPr>
-        <w:pStyle w:val="Normal"/>
-        <w:pBdr/>
-        <w:spacing w:lineRule="auto" w:line="360" w:before="0" w:after="0"/>
-        <w:rPr>
-          <w:rFonts w:ascii="Times New Roman" w:hAnsi="Times New Roman" w:eastAsia="Times New Roman" w:cs="Times New Roman"/>
-          <w:color w:val="000000"/>
-          <w:sz w:val="28"/>
-          <w:szCs w:val="28"/>
-        </w:rPr>
-      </w:pPr>
-      <w:r>
-        <w:rPr>
-          <w:rFonts w:eastAsia="Times New Roman" w:cs="Times New Roman" w:ascii="Times New Roman" w:hAnsi="Times New Roman"/>
-          <w:color w:val="000000"/>
-          <w:sz w:val="28"/>
-          <w:szCs w:val="28"/>
-        </w:rPr>
-      </w:r>
-    </w:p>
-    <w:p>
-      <w:pPr>
-        <w:pStyle w:val="Normal"/>
-        <w:pBdr/>
+        <w:t>Цели и задачи проекта</w:t>
+      </w:r>
+      <w:r>
+        <w:rPr>
+          <w:rFonts w:eastAsia="Times New Roman" w:cs="Times New Roman" w:ascii="Times New Roman" w:hAnsi="Times New Roman"/>
+          <w:color w:val="000000"/>
+          <w:sz w:val="28"/>
+          <w:szCs w:val="28"/>
+        </w:rPr>
+        <w:t xml:space="preserve">  </w:t>
+      </w:r>
+    </w:p>
+    <w:p>
+      <w:pPr>
+        <w:pStyle w:val="Normal"/>
+        <w:spacing w:lineRule="auto" w:line="360" w:before="0" w:after="0"/>
+        <w:rPr>
+          <w:rFonts w:ascii="Times New Roman" w:hAnsi="Times New Roman" w:eastAsia="Times New Roman" w:cs="Times New Roman"/>
+          <w:color w:val="000000"/>
+          <w:sz w:val="28"/>
+          <w:szCs w:val="28"/>
+        </w:rPr>
+      </w:pPr>
+      <w:r>
+        <w:rPr>
+          <w:rFonts w:eastAsia="Times New Roman" w:cs="Times New Roman" w:ascii="Times New Roman" w:hAnsi="Times New Roman"/>
+          <w:color w:val="000000"/>
+          <w:sz w:val="28"/>
+          <w:szCs w:val="28"/>
+        </w:rPr>
+        <w:t xml:space="preserve">Цели: повысить оперативность принятия управленческих решений и обеспечить прогнозирование ключевых операционных показателей (посещаемость, успеваемость, загрузка аудиторий).  </w:t>
+      </w:r>
+    </w:p>
+    <w:p>
+      <w:pPr>
+        <w:pStyle w:val="Normal"/>
+        <w:spacing w:lineRule="auto" w:line="360" w:before="0" w:after="0"/>
+        <w:rPr>
+          <w:rFonts w:ascii="Times New Roman" w:hAnsi="Times New Roman" w:eastAsia="Times New Roman" w:cs="Times New Roman"/>
+          <w:color w:val="000000"/>
+          <w:sz w:val="28"/>
+          <w:szCs w:val="28"/>
+        </w:rPr>
+      </w:pPr>
+      <w:r>
+        <w:rPr>
+          <w:rFonts w:eastAsia="Times New Roman" w:cs="Times New Roman" w:ascii="Times New Roman" w:hAnsi="Times New Roman"/>
+          <w:color w:val="000000"/>
+          <w:sz w:val="28"/>
+          <w:szCs w:val="28"/>
+        </w:rPr>
+      </w:r>
+    </w:p>
+    <w:p>
+      <w:pPr>
+        <w:pStyle w:val="Normal"/>
         <w:spacing w:lineRule="auto" w:line="360" w:before="0" w:after="0"/>
         <w:rPr>
           <w:rFonts w:ascii="Times New Roman" w:hAnsi="Times New Roman" w:eastAsia="Times New Roman" w:cs="Times New Roman"/>
@@ -1378,82 +1342,6 @@
           <w:sz w:val="28"/>
           <w:szCs w:val="28"/>
         </w:rPr>
-        <w:t>Цели и задачи проекта</w:t>
-      </w:r>
-      <w:r>
-        <w:rPr>
-          <w:rFonts w:eastAsia="Times New Roman" w:cs="Times New Roman" w:ascii="Times New Roman" w:hAnsi="Times New Roman"/>
-          <w:color w:val="000000"/>
-          <w:sz w:val="28"/>
-          <w:szCs w:val="28"/>
-        </w:rPr>
-        <w:t xml:space="preserve">  </w:t>
-      </w:r>
-    </w:p>
-    <w:p>
-      <w:pPr>
-        <w:pStyle w:val="Normal"/>
-        <w:pBdr/>
-        <w:spacing w:lineRule="auto" w:line="360" w:before="0" w:after="0"/>
-        <w:rPr>
-          <w:rFonts w:ascii="Times New Roman" w:hAnsi="Times New Roman" w:eastAsia="Times New Roman" w:cs="Times New Roman"/>
-          <w:color w:val="000000"/>
-          <w:sz w:val="28"/>
-          <w:szCs w:val="28"/>
-        </w:rPr>
-      </w:pPr>
-      <w:r>
-        <w:rPr>
-          <w:rFonts w:eastAsia="Times New Roman" w:cs="Times New Roman" w:ascii="Times New Roman" w:hAnsi="Times New Roman"/>
-          <w:color w:val="000000"/>
-          <w:sz w:val="28"/>
-          <w:szCs w:val="28"/>
-        </w:rPr>
-        <w:t xml:space="preserve">Цели: повысить оперативность принятия управленческих решений и обеспечить прогнозирование ключевых операционных показателей (посещаемость, успеваемость, загрузка аудиторий).  </w:t>
-      </w:r>
-    </w:p>
-    <w:p>
-      <w:pPr>
-        <w:pStyle w:val="Normal"/>
-        <w:pBdr/>
-        <w:spacing w:lineRule="auto" w:line="360" w:before="0" w:after="0"/>
-        <w:rPr>
-          <w:rFonts w:ascii="Times New Roman" w:hAnsi="Times New Roman" w:eastAsia="Times New Roman" w:cs="Times New Roman"/>
-          <w:color w:val="000000"/>
-          <w:sz w:val="28"/>
-          <w:szCs w:val="28"/>
-        </w:rPr>
-      </w:pPr>
-      <w:r>
-        <w:rPr>
-          <w:rFonts w:eastAsia="Times New Roman" w:cs="Times New Roman" w:ascii="Times New Roman" w:hAnsi="Times New Roman"/>
-          <w:color w:val="000000"/>
-          <w:sz w:val="28"/>
-          <w:szCs w:val="28"/>
-        </w:rPr>
-      </w:r>
-    </w:p>
-    <w:p>
-      <w:pPr>
-        <w:pStyle w:val="Normal"/>
-        <w:pBdr/>
-        <w:spacing w:lineRule="auto" w:line="360" w:before="0" w:after="0"/>
-        <w:rPr>
-          <w:rFonts w:ascii="Times New Roman" w:hAnsi="Times New Roman" w:eastAsia="Times New Roman" w:cs="Times New Roman"/>
-          <w:color w:val="000000"/>
-          <w:sz w:val="28"/>
-          <w:szCs w:val="28"/>
-        </w:rPr>
-      </w:pPr>
-      <w:r>
-        <w:rPr>
-          <w:rFonts w:eastAsia="Times New Roman" w:cs="Times New Roman" w:ascii="Times New Roman" w:hAnsi="Times New Roman"/>
-          <w:b/>
-          <w:bCs/>
-          <w:color w:val="000000"/>
-          <w:sz w:val="28"/>
-          <w:szCs w:val="28"/>
-        </w:rPr>
         <w:t>Задачи</w:t>
       </w:r>
       <w:r>
@@ -1469,7 +1357,6 @@
     <w:p>
       <w:pPr>
         <w:pStyle w:val="Normal"/>
-        <w:pBdr/>
         <w:spacing w:lineRule="auto" w:line="360" w:before="0" w:after="0"/>
         <w:rPr>
           <w:rFonts w:ascii="Times New Roman" w:hAnsi="Times New Roman" w:eastAsia="Times New Roman" w:cs="Times New Roman"/>
@@ -1491,7 +1378,6 @@
     <w:p>
       <w:pPr>
         <w:pStyle w:val="Normal"/>
-        <w:pBdr/>
         <w:spacing w:lineRule="auto" w:line="360" w:before="0" w:after="0"/>
         <w:rPr>
           <w:rFonts w:ascii="Times New Roman" w:hAnsi="Times New Roman" w:eastAsia="Times New Roman" w:cs="Times New Roman"/>
@@ -1515,7 +1401,6 @@
     <w:p>
       <w:pPr>
         <w:pStyle w:val="Normal"/>
-        <w:pBdr/>
         <w:spacing w:lineRule="auto" w:line="360" w:before="0" w:after="0"/>
         <w:rPr>
           <w:rFonts w:ascii="Times New Roman" w:hAnsi="Times New Roman" w:eastAsia="Times New Roman" w:cs="Times New Roman"/>
@@ -1537,7 +1422,6 @@
     <w:p>
       <w:pPr>
         <w:pStyle w:val="Normal"/>
-        <w:pBdr/>
         <w:spacing w:lineRule="auto" w:line="360" w:before="0" w:after="0"/>
         <w:rPr>
           <w:rFonts w:ascii="Times New Roman" w:hAnsi="Times New Roman" w:eastAsia="Times New Roman" w:cs="Times New Roman"/>
@@ -1563,7 +1447,6 @@
         <w:pStyle w:val="ListParagraph"/>
         <w:keepNext w:val="true"/>
         <w:keepLines/>
-        <w:pBdr/>
         <w:spacing w:lineRule="auto" w:line="360" w:before="0" w:after="0"/>
         <w:contextualSpacing/>
         <w:rPr>
@@ -1586,7 +1469,6 @@
     <w:p>
       <w:pPr>
         <w:pStyle w:val="ListParagraph"/>
-        <w:pBdr/>
         <w:spacing w:lineRule="auto" w:line="360" w:before="0" w:after="0"/>
         <w:contextualSpacing/>
         <w:jc w:val="center"/>
@@ -1606,9 +1488,15 @@
           <w:sz w:val="28"/>
           <w:szCs w:val="28"/>
         </w:rPr>
-        <w:t xml:space="preserve">2. </w:t>
-      </w:r>
-      <w:r>
+        <w:t>2. Общая характеристика деятельности организации</w:t>
+      </w:r>
+    </w:p>
+    <w:p>
+      <w:pPr>
+        <w:pStyle w:val="ListParagraph"/>
+        <w:spacing w:lineRule="auto" w:line="360" w:before="0" w:after="0"/>
+        <w:contextualSpacing/>
+        <w:jc w:val="start"/>
         <w:rPr>
           <w:rFonts w:ascii="Times New Roman" w:hAnsi="Times New Roman"/>
           <w:b/>
@@ -1616,16 +1504,8 @@
           <w:sz w:val="28"/>
           <w:szCs w:val="28"/>
         </w:rPr>
-        <w:t>Общая характеристика деятельности организации</w:t>
-      </w:r>
-    </w:p>
-    <w:p>
-      <w:pPr>
-        <w:pStyle w:val="ListParagraph"/>
-        <w:pBdr/>
-        <w:spacing w:lineRule="auto" w:line="360" w:before="0" w:after="0"/>
-        <w:contextualSpacing/>
-        <w:jc w:val="start"/>
+      </w:pPr>
+      <w:r>
         <w:rPr>
           <w:rFonts w:ascii="Times New Roman" w:hAnsi="Times New Roman"/>
           <w:b/>
@@ -1633,8 +1513,64 @@
           <w:sz w:val="28"/>
           <w:szCs w:val="28"/>
         </w:rPr>
-      </w:pPr>
-      <w:r>
+        <w:t xml:space="preserve">Наименование заказчика  </w:t>
+      </w:r>
+    </w:p>
+    <w:p>
+      <w:pPr>
+        <w:pStyle w:val="ListParagraph"/>
+        <w:spacing w:lineRule="auto" w:line="360" w:before="0" w:after="0"/>
+        <w:contextualSpacing/>
+        <w:jc w:val="start"/>
+        <w:rPr>
+          <w:rFonts w:ascii="Times New Roman" w:hAnsi="Times New Roman"/>
+          <w:b w:val="false"/>
+          <w:bCs w:val="false"/>
+          <w:sz w:val="28"/>
+          <w:szCs w:val="28"/>
+        </w:rPr>
+      </w:pPr>
+      <w:r>
+        <w:rPr>
+          <w:rFonts w:ascii="Times New Roman" w:hAnsi="Times New Roman"/>
+          <w:b w:val="false"/>
+          <w:bCs w:val="false"/>
+          <w:sz w:val="28"/>
+          <w:szCs w:val="28"/>
+        </w:rPr>
+        <w:t>Московский Политех (Московский политехнический университет)</w:t>
+      </w:r>
+    </w:p>
+    <w:p>
+      <w:pPr>
+        <w:pStyle w:val="ListParagraph"/>
+        <w:spacing w:lineRule="auto" w:line="360" w:before="0" w:after="0"/>
+        <w:contextualSpacing/>
+        <w:jc w:val="start"/>
+        <w:rPr>
+          <w:rFonts w:ascii="Times New Roman" w:hAnsi="Times New Roman"/>
+          <w:b w:val="false"/>
+          <w:bCs w:val="false"/>
+          <w:sz w:val="28"/>
+          <w:szCs w:val="28"/>
+        </w:rPr>
+      </w:pPr>
+      <w:r>
+        <w:rPr>
+          <w:rFonts w:ascii="Times New Roman" w:hAnsi="Times New Roman"/>
+          <w:b w:val="false"/>
+          <w:bCs w:val="false"/>
+          <w:sz w:val="28"/>
+          <w:szCs w:val="28"/>
+        </w:rPr>
+      </w:r>
+    </w:p>
+    <w:p>
+      <w:pPr>
+        <w:pStyle w:val="ListParagraph"/>
+        <w:spacing w:lineRule="auto" w:line="360" w:before="0" w:after="0"/>
+        <w:contextualSpacing/>
+        <w:jc w:val="start"/>
         <w:rPr>
           <w:rFonts w:ascii="Times New Roman" w:hAnsi="Times New Roman"/>
           <w:b/>
@@ -1642,13 +1578,21 @@
           <w:sz w:val="28"/>
           <w:szCs w:val="28"/>
         </w:rPr>
-        <w:t xml:space="preserve">Наименование заказчика  </w:t>
-      </w:r>
-    </w:p>
-    <w:p>
-      <w:pPr>
-        <w:pStyle w:val="ListParagraph"/>
-        <w:pBdr/>
+      </w:pPr>
+      <w:r>
+        <w:rPr>
+          <w:rFonts w:ascii="Times New Roman" w:hAnsi="Times New Roman"/>
+          <w:b/>
+          <w:bCs/>
+          <w:sz w:val="28"/>
+          <w:szCs w:val="28"/>
+        </w:rPr>
+        <w:t xml:space="preserve">Организационная структура  </w:t>
+      </w:r>
+    </w:p>
+    <w:p>
+      <w:pPr>
+        <w:pStyle w:val="ListParagraph"/>
         <w:spacing w:lineRule="auto" w:line="360" w:before="0" w:after="0"/>
         <w:contextualSpacing/>
         <w:jc w:val="start"/>
@@ -1668,13 +1612,12 @@
           <w:sz w:val="28"/>
           <w:szCs w:val="28"/>
         </w:rPr>
-        <w:t>Московский Политех (Московский политехнический университет)</w:t>
-      </w:r>
-    </w:p>
-    <w:p>
-      <w:pPr>
-        <w:pStyle w:val="ListParagraph"/>
-        <w:pBdr/>
+        <w:t>Ректорат — факультеты — кафедры — деканаты — учебные подразделения</w:t>
+      </w:r>
+    </w:p>
+    <w:p>
+      <w:pPr>
+        <w:pStyle w:val="ListParagraph"/>
         <w:spacing w:lineRule="auto" w:line="360" w:before="0" w:after="0"/>
         <w:contextualSpacing/>
         <w:jc w:val="start"/>
@@ -1699,7 +1642,6 @@
     <w:p>
       <w:pPr>
         <w:pStyle w:val="ListParagraph"/>
-        <w:pBdr/>
         <w:spacing w:lineRule="auto" w:line="360" w:before="0" w:after="0"/>
         <w:contextualSpacing/>
         <w:jc w:val="start"/>
@@ -1719,13 +1661,12 @@
           <w:sz w:val="28"/>
           <w:szCs w:val="28"/>
         </w:rPr>
-        <w:t xml:space="preserve">Организационная структура  </w:t>
-      </w:r>
-    </w:p>
-    <w:p>
-      <w:pPr>
-        <w:pStyle w:val="ListParagraph"/>
-        <w:pBdr/>
+        <w:t xml:space="preserve">Описание деятельности  </w:t>
+      </w:r>
+    </w:p>
+    <w:p>
+      <w:pPr>
+        <w:pStyle w:val="ListParagraph"/>
         <w:spacing w:lineRule="auto" w:line="360" w:before="0" w:after="0"/>
         <w:contextualSpacing/>
         <w:jc w:val="start"/>
@@ -1745,104 +1686,7 @@
           <w:sz w:val="28"/>
           <w:szCs w:val="28"/>
         </w:rPr>
-        <w:t>Ректорат — факультеты — кафедры — деканаты — учебные подразделения</w:t>
-      </w:r>
-    </w:p>
-    <w:p>
-      <w:pPr>
-        <w:pStyle w:val="ListParagraph"/>
-        <w:pBdr/>
-        <w:spacing w:lineRule="auto" w:line="360" w:before="0" w:after="0"/>
-        <w:contextualSpacing/>
-        <w:jc w:val="start"/>
-        <w:rPr>
-          <w:rFonts w:ascii="Times New Roman" w:hAnsi="Times New Roman"/>
-          <w:b w:val="false"/>
-          <w:bCs w:val="false"/>
-          <w:sz w:val="28"/>
-          <w:szCs w:val="28"/>
-        </w:rPr>
-      </w:pPr>
-      <w:r>
-        <w:rPr>
-          <w:rFonts w:ascii="Times New Roman" w:hAnsi="Times New Roman"/>
-          <w:b w:val="false"/>
-          <w:bCs w:val="false"/>
-          <w:sz w:val="28"/>
-          <w:szCs w:val="28"/>
-        </w:rPr>
-      </w:r>
-    </w:p>
-    <w:p>
-      <w:pPr>
-        <w:pStyle w:val="ListParagraph"/>
-        <w:pBdr/>
-        <w:spacing w:lineRule="auto" w:line="360" w:before="0" w:after="0"/>
-        <w:contextualSpacing/>
-        <w:jc w:val="start"/>
-        <w:rPr>
-          <w:rFonts w:ascii="Times New Roman" w:hAnsi="Times New Roman"/>
-          <w:b/>
-          <w:bCs/>
-          <w:sz w:val="28"/>
-          <w:szCs w:val="28"/>
-        </w:rPr>
-      </w:pPr>
-      <w:r>
-        <w:rPr>
-          <w:rFonts w:ascii="Times New Roman" w:hAnsi="Times New Roman"/>
-          <w:b/>
-          <w:bCs/>
-          <w:sz w:val="28"/>
-          <w:szCs w:val="28"/>
-        </w:rPr>
-        <w:t xml:space="preserve">Описание деятельности  </w:t>
-      </w:r>
-    </w:p>
-    <w:p>
-      <w:pPr>
-        <w:pStyle w:val="ListParagraph"/>
-        <w:pBdr/>
-        <w:spacing w:lineRule="auto" w:line="360" w:before="0" w:after="0"/>
-        <w:contextualSpacing/>
-        <w:jc w:val="start"/>
-        <w:rPr>
-          <w:rFonts w:ascii="Times New Roman" w:hAnsi="Times New Roman"/>
-          <w:b w:val="false"/>
-          <w:bCs w:val="false"/>
-          <w:sz w:val="28"/>
-          <w:szCs w:val="28"/>
-        </w:rPr>
-      </w:pPr>
-      <w:r>
-        <w:rPr>
-          <w:rFonts w:ascii="Times New Roman" w:hAnsi="Times New Roman"/>
-          <w:b w:val="false"/>
-          <w:bCs w:val="false"/>
-          <w:sz w:val="28"/>
-          <w:szCs w:val="28"/>
-        </w:rPr>
-        <w:t xml:space="preserve">Высшее техническое образование, научные исследования, подготовка </w:t>
-      </w:r>
-      <w:r>
-        <w:rPr>
-          <w:rFonts w:ascii="Times New Roman" w:hAnsi="Times New Roman"/>
-          <w:b w:val="false"/>
-          <w:bCs w:val="false"/>
-          <w:sz w:val="28"/>
-          <w:szCs w:val="28"/>
-        </w:rPr>
-        <w:t>профессиональных</w:t>
-      </w:r>
-      <w:r>
-        <w:rPr>
-          <w:rFonts w:ascii="Times New Roman" w:hAnsi="Times New Roman"/>
-          <w:b w:val="false"/>
-          <w:bCs w:val="false"/>
-          <w:sz w:val="28"/>
-          <w:szCs w:val="28"/>
-        </w:rPr>
-        <w:t xml:space="preserve"> кадров</w:t>
+        <w:t>Высшее техническое образование, научные исследования, подготовка профессиональных кадров</w:t>
       </w:r>
     </w:p>
     <w:p>
@@ -1854,7 +1698,6 @@
           <w:ilvl w:val="0"/>
           <w:numId w:val="0"/>
         </w:numPr>
-        <w:pBdr/>
         <w:spacing w:lineRule="auto" w:line="360" w:before="0" w:after="0"/>
         <w:ind w:hanging="0" w:start="720"/>
         <w:contextualSpacing/>
@@ -1884,7 +1727,6 @@
           <w:ilvl w:val="0"/>
           <w:numId w:val="0"/>
         </w:numPr>
-        <w:pBdr/>
         <w:spacing w:lineRule="auto" w:line="360" w:before="0" w:after="0"/>
         <w:ind w:hanging="0" w:start="720"/>
         <w:contextualSpacing/>
@@ -1907,18 +1749,7 @@
           <w:sz w:val="28"/>
           <w:szCs w:val="28"/>
         </w:rPr>
-        <w:t xml:space="preserve">3. </w:t>
-      </w:r>
-      <w:r>
-        <w:rPr>
-          <w:rFonts w:eastAsia="Times New Roman" w:cs="Times New Roman" w:ascii="Times New Roman" w:hAnsi="Times New Roman"/>
-          <w:b/>
-          <w:bCs/>
-          <w:color w:val="000000"/>
-          <w:sz w:val="28"/>
-          <w:szCs w:val="28"/>
-        </w:rPr>
-        <w:t xml:space="preserve">Описание задания по проектной практике </w:t>
+        <w:t xml:space="preserve">3. Описание задания по проектной практике </w:t>
       </w:r>
     </w:p>
     <w:p>
@@ -1928,7 +1759,6 @@
           <w:ilvl w:val="0"/>
           <w:numId w:val="0"/>
         </w:numPr>
-        <w:pBdr/>
         <w:spacing w:lineRule="auto" w:line="360" w:before="0" w:after="0"/>
         <w:ind w:hanging="0" w:start="0"/>
         <w:contextualSpacing/>
@@ -1961,7 +1791,6 @@
           <w:ilvl w:val="0"/>
           <w:numId w:val="0"/>
         </w:numPr>
-        <w:pBdr/>
         <w:spacing w:lineRule="auto" w:line="360" w:before="0" w:after="0"/>
         <w:ind w:hanging="0" w:start="0"/>
         <w:contextualSpacing/>
@@ -1984,18 +1813,7 @@
           <w:sz w:val="28"/>
           <w:szCs w:val="28"/>
         </w:rPr>
-        <w:t>1. Н</w:t>
-      </w:r>
-      <w:r>
-        <w:rPr>
-          <w:rFonts w:eastAsia="Times New Roman" w:cs="Times New Roman" w:ascii="Times New Roman" w:hAnsi="Times New Roman"/>
-          <w:b w:val="false"/>
-          <w:bCs w:val="false"/>
-          <w:color w:val="000000"/>
-          <w:sz w:val="28"/>
-          <w:szCs w:val="28"/>
-        </w:rPr>
-        <w:t>астройка репозитория в Git</w:t>
+        <w:t>1. Настройка репозитория в Git</w:t>
       </w:r>
     </w:p>
     <w:p>
@@ -2005,7 +1823,6 @@
           <w:ilvl w:val="0"/>
           <w:numId w:val="0"/>
         </w:numPr>
-        <w:pBdr/>
         <w:spacing w:lineRule="auto" w:line="360" w:before="0" w:after="0"/>
         <w:ind w:hanging="0" w:start="0"/>
         <w:contextualSpacing/>
@@ -2028,18 +1845,7 @@
           <w:sz w:val="28"/>
           <w:szCs w:val="28"/>
         </w:rPr>
-        <w:t xml:space="preserve">2. </w:t>
-      </w:r>
-      <w:r>
-        <w:rPr>
-          <w:rFonts w:eastAsia="Times New Roman" w:cs="Times New Roman" w:ascii="Times New Roman" w:hAnsi="Times New Roman"/>
-          <w:b w:val="false"/>
-          <w:bCs w:val="false"/>
-          <w:color w:val="000000"/>
-          <w:sz w:val="28"/>
-          <w:szCs w:val="28"/>
-        </w:rPr>
-        <w:t>написание документов в Markdown</w:t>
+        <w:t>2. написание документов в Markdown</w:t>
       </w:r>
     </w:p>
     <w:p>
@@ -2049,7 +1855,6 @@
           <w:ilvl w:val="0"/>
           <w:numId w:val="0"/>
         </w:numPr>
-        <w:pBdr/>
         <w:spacing w:lineRule="auto" w:line="360" w:before="0" w:after="0"/>
         <w:ind w:hanging="0" w:start="0"/>
         <w:contextualSpacing/>
@@ -2072,18 +1877,7 @@
           <w:sz w:val="28"/>
           <w:szCs w:val="28"/>
         </w:rPr>
-        <w:t xml:space="preserve">3. </w:t>
-      </w:r>
-      <w:r>
-        <w:rPr>
-          <w:rFonts w:eastAsia="Times New Roman" w:cs="Times New Roman" w:ascii="Times New Roman" w:hAnsi="Times New Roman"/>
-          <w:b w:val="false"/>
-          <w:bCs w:val="false"/>
-          <w:color w:val="000000"/>
-          <w:sz w:val="28"/>
-          <w:szCs w:val="28"/>
-        </w:rPr>
-        <w:t>создание статического веб-сайта об основном проекте по дисциплине «Проектная деятельность»</w:t>
+        <w:t>3. создание статического веб-сайта об основном проекте по дисциплине «Проектная деятельность»</w:t>
       </w:r>
     </w:p>
     <w:p>
@@ -2093,7 +1887,6 @@
           <w:ilvl w:val="0"/>
           <w:numId w:val="0"/>
         </w:numPr>
-        <w:pBdr/>
         <w:spacing w:lineRule="auto" w:line="360" w:before="0" w:after="0"/>
         <w:ind w:hanging="0" w:start="0"/>
         <w:contextualSpacing/>
@@ -2116,18 +1909,7 @@
           <w:sz w:val="28"/>
           <w:szCs w:val="28"/>
         </w:rPr>
-        <w:t xml:space="preserve">4. </w:t>
-      </w:r>
-      <w:r>
-        <w:rPr>
-          <w:rFonts w:eastAsia="Times New Roman" w:cs="Times New Roman" w:ascii="Times New Roman" w:hAnsi="Times New Roman"/>
-          <w:b w:val="false"/>
-          <w:bCs w:val="false"/>
-          <w:color w:val="000000"/>
-          <w:sz w:val="28"/>
-          <w:szCs w:val="28"/>
-        </w:rPr>
-        <w:t>составление отчета по проектной практике</w:t>
+        <w:t>4. составление отчета по проектной практике</w:t>
       </w:r>
     </w:p>
     <w:p>
@@ -2137,7 +1919,6 @@
           <w:ilvl w:val="0"/>
           <w:numId w:val="0"/>
         </w:numPr>
-        <w:pBdr/>
         <w:spacing w:lineRule="auto" w:line="360" w:before="0" w:after="0"/>
         <w:ind w:hanging="0" w:start="0"/>
         <w:contextualSpacing/>
@@ -2169,7 +1950,6 @@
           <w:ilvl w:val="0"/>
           <w:numId w:val="0"/>
         </w:numPr>
-        <w:pBdr/>
         <w:spacing w:lineRule="auto" w:line="360" w:before="0" w:after="0"/>
         <w:ind w:hanging="0" w:start="0"/>
         <w:contextualSpacing/>
@@ -2202,7 +1982,6 @@
           <w:ilvl w:val="0"/>
           <w:numId w:val="0"/>
         </w:numPr>
-        <w:pBdr/>
         <w:spacing w:lineRule="auto" w:line="360" w:before="0" w:after="0"/>
         <w:ind w:hanging="0" w:start="0"/>
         <w:contextualSpacing/>
@@ -2225,29 +2004,7 @@
           <w:sz w:val="28"/>
           <w:szCs w:val="28"/>
         </w:rPr>
-        <w:t>1. И</w:t>
-      </w:r>
-      <w:r>
-        <w:rPr>
-          <w:rFonts w:eastAsia="Times New Roman" w:cs="Times New Roman" w:ascii="Times New Roman" w:hAnsi="Times New Roman"/>
-          <w:b w:val="false"/>
-          <w:bCs w:val="false"/>
-          <w:color w:val="000000"/>
-          <w:sz w:val="28"/>
-          <w:szCs w:val="28"/>
-        </w:rPr>
-        <w:t xml:space="preserve">ндивидуальное отдельное задание - </w:t>
-      </w:r>
-      <w:r>
-        <w:rPr>
-          <w:rFonts w:eastAsia="Times New Roman" w:cs="Times New Roman" w:ascii="Times New Roman" w:hAnsi="Times New Roman"/>
-          <w:b w:val="false"/>
-          <w:bCs w:val="false"/>
-          <w:color w:val="000000"/>
-          <w:sz w:val="28"/>
-          <w:szCs w:val="28"/>
-        </w:rPr>
-        <w:t>[ВАРИАТИВНОЕ ЗАДАНИЕ]</w:t>
+        <w:t>1. Индивидуальное отдельное задание - [ВАРИАТИВНОЕ ЗАДАНИЕ]</w:t>
       </w:r>
     </w:p>
     <w:p>
@@ -2257,7 +2014,6 @@
           <w:ilvl w:val="0"/>
           <w:numId w:val="0"/>
         </w:numPr>
-        <w:pBdr/>
         <w:spacing w:lineRule="auto" w:line="360" w:before="0" w:after="0"/>
         <w:ind w:hanging="0" w:start="0"/>
         <w:contextualSpacing/>
@@ -2280,59 +2036,157 @@
           <w:sz w:val="28"/>
           <w:szCs w:val="28"/>
         </w:rPr>
-        <w:t>2. И</w:t>
-      </w:r>
-      <w:r>
-        <w:rPr>
-          <w:rFonts w:eastAsia="Times New Roman" w:cs="Times New Roman" w:ascii="Times New Roman" w:hAnsi="Times New Roman"/>
+        <w:t>2. Интеграция результатов индивидуального задания и отчета по нему в репозиторий и сайт, созданные в базовой части</w:t>
+      </w:r>
+    </w:p>
+    <w:p>
+      <w:pPr>
+        <w:pStyle w:val="ListParagraph"/>
+        <w:spacing w:lineRule="auto" w:line="360" w:before="0" w:after="0"/>
+        <w:ind w:hanging="0" w:start="0"/>
+        <w:contextualSpacing/>
+        <w:jc w:val="start"/>
+        <w:rPr>
+          <w:rFonts w:ascii="Times New Roman" w:hAnsi="Times New Roman" w:eastAsia="Times New Roman" w:cs="Times New Roman"/>
           <w:b w:val="false"/>
           <w:bCs w:val="false"/>
           <w:color w:val="000000"/>
           <w:sz w:val="28"/>
           <w:szCs w:val="28"/>
         </w:rPr>
-        <w:t>нтеграция результатов индивидуального задания и отчета по нему в репозиторий и сайт, созданные в базовой части</w:t>
-      </w:r>
-    </w:p>
-    <w:p>
-      <w:pPr>
-        <w:pStyle w:val="ListParagraph"/>
-        <w:pBdr/>
-        <w:spacing w:lineRule="auto" w:line="360" w:before="0" w:after="0"/>
-        <w:ind w:hanging="0" w:start="0"/>
-        <w:contextualSpacing/>
-        <w:jc w:val="start"/>
-        <w:rPr>
-          <w:rFonts w:ascii="Times New Roman" w:hAnsi="Times New Roman" w:eastAsia="Times New Roman" w:cs="Times New Roman"/>
+      </w:pPr>
+      <w:r>
+        <w:rPr>
+          <w:rFonts w:eastAsia="Times New Roman" w:cs="Times New Roman" w:ascii="Times New Roman" w:hAnsi="Times New Roman"/>
           <w:b w:val="false"/>
           <w:bCs w:val="false"/>
           <w:color w:val="000000"/>
           <w:sz w:val="28"/>
           <w:szCs w:val="28"/>
         </w:rPr>
-      </w:pPr>
-      <w:r>
-        <w:rPr>
-          <w:rFonts w:eastAsia="Times New Roman" w:cs="Times New Roman" w:ascii="Times New Roman" w:hAnsi="Times New Roman"/>
+      </w:r>
+      <w:r>
+        <w:br w:type="page"/>
+      </w:r>
+    </w:p>
+    <w:p>
+      <w:pPr>
+        <w:pStyle w:val="ListParagraph"/>
+        <w:spacing w:lineRule="auto" w:line="360" w:before="0" w:after="0"/>
+        <w:ind w:hanging="0" w:start="0"/>
+        <w:contextualSpacing/>
+        <w:jc w:val="center"/>
+        <w:rPr>
+          <w:rFonts w:ascii="Times New Roman" w:hAnsi="Times New Roman" w:eastAsia="Times New Roman" w:cs="Times New Roman"/>
+          <w:b/>
+          <w:bCs/>
+          <w:color w:val="000000"/>
+          <w:sz w:val="28"/>
+          <w:szCs w:val="28"/>
+        </w:rPr>
+      </w:pPr>
+      <w:r>
+        <w:rPr>
+          <w:rFonts w:eastAsia="Times New Roman" w:cs="Times New Roman" w:ascii="Times New Roman" w:hAnsi="Times New Roman"/>
+          <w:b/>
+          <w:bCs/>
+          <w:color w:val="000000"/>
+          <w:sz w:val="28"/>
+          <w:szCs w:val="28"/>
+        </w:rPr>
+        <w:t>4. Описание достигнутых результатов по проектной практике</w:t>
+      </w:r>
+    </w:p>
+    <w:p>
+      <w:pPr>
+        <w:pStyle w:val="ListParagraph"/>
+        <w:spacing w:lineRule="auto" w:line="360" w:before="0" w:after="0"/>
+        <w:ind w:hanging="0" w:start="0"/>
+        <w:contextualSpacing/>
+        <w:jc w:val="start"/>
+        <w:rPr>
+          <w:rFonts w:ascii="Times New Roman" w:hAnsi="Times New Roman" w:eastAsia="Times New Roman" w:cs="Times New Roman"/>
+          <w:b/>
+          <w:bCs/>
+          <w:color w:val="000000"/>
+          <w:sz w:val="28"/>
+          <w:szCs w:val="28"/>
+        </w:rPr>
+      </w:pPr>
+      <w:r>
+        <w:rPr>
+          <w:rFonts w:eastAsia="Times New Roman" w:cs="Times New Roman" w:ascii="Times New Roman" w:hAnsi="Times New Roman"/>
+          <w:b/>
+          <w:bCs/>
+          <w:color w:val="000000"/>
+          <w:sz w:val="28"/>
+          <w:szCs w:val="28"/>
+        </w:rPr>
+        <w:t>Базовая часть</w:t>
+      </w:r>
+    </w:p>
+    <w:p>
+      <w:pPr>
+        <w:pStyle w:val="ListParagraph"/>
+        <w:spacing w:lineRule="auto" w:line="360" w:before="0" w:after="0"/>
+        <w:ind w:hanging="0" w:start="0"/>
+        <w:contextualSpacing/>
+        <w:jc w:val="start"/>
+        <w:rPr>
+          <w:rFonts w:ascii="Times New Roman" w:hAnsi="Times New Roman" w:eastAsia="Times New Roman" w:cs="Times New Roman"/>
           <w:b w:val="false"/>
           <w:bCs w:val="false"/>
           <w:color w:val="000000"/>
           <w:sz w:val="28"/>
           <w:szCs w:val="28"/>
         </w:rPr>
-      </w:r>
-      <w:r>
-        <w:br w:type="page"/>
-      </w:r>
-    </w:p>
-    <w:p>
-      <w:pPr>
-        <w:pStyle w:val="ListParagraph"/>
-        <w:pBdr/>
+      </w:pPr>
+      <w:r>
+        <w:rPr>
+          <w:rFonts w:eastAsia="Times New Roman" w:cs="Times New Roman" w:ascii="Times New Roman" w:hAnsi="Times New Roman"/>
+          <w:b w:val="false"/>
+          <w:bCs w:val="false"/>
+          <w:color w:val="000000"/>
+          <w:sz w:val="28"/>
+          <w:szCs w:val="28"/>
+        </w:rPr>
+        <w:t>[ПОЗЖЕ ДОБАВИТЬ]</w:t>
+      </w:r>
+    </w:p>
+    <w:p>
+      <w:pPr>
+        <w:pStyle w:val="ListParagraph"/>
         <w:spacing w:lineRule="auto" w:line="360" w:before="0" w:after="0"/>
         <w:ind w:hanging="0" w:start="0"/>
         <w:contextualSpacing/>
-        <w:jc w:val="center"/>
+        <w:jc w:val="start"/>
+        <w:rPr>
+          <w:rFonts w:ascii="Times New Roman" w:hAnsi="Times New Roman" w:eastAsia="Times New Roman" w:cs="Times New Roman"/>
+          <w:b w:val="false"/>
+          <w:bCs w:val="false"/>
+          <w:color w:val="000000"/>
+          <w:sz w:val="28"/>
+          <w:szCs w:val="28"/>
+        </w:rPr>
+      </w:pPr>
+      <w:r>
+        <w:rPr>
+          <w:rFonts w:eastAsia="Times New Roman" w:cs="Times New Roman" w:ascii="Times New Roman" w:hAnsi="Times New Roman"/>
+          <w:b w:val="false"/>
+          <w:bCs w:val="false"/>
+          <w:color w:val="000000"/>
+          <w:sz w:val="28"/>
+          <w:szCs w:val="28"/>
+        </w:rPr>
+      </w:r>
+    </w:p>
+    <w:p>
+      <w:pPr>
+        <w:pStyle w:val="ListParagraph"/>
+        <w:spacing w:lineRule="auto" w:line="360" w:before="0" w:after="0"/>
+        <w:ind w:hanging="0" w:start="0"/>
+        <w:contextualSpacing/>
+        <w:jc w:val="start"/>
         <w:rPr>
           <w:rFonts w:ascii="Times New Roman" w:hAnsi="Times New Roman" w:eastAsia="Times New Roman" w:cs="Times New Roman"/>
           <w:b/>
@@ -2351,42 +2205,12 @@
           <w:sz w:val="28"/>
           <w:szCs w:val="28"/>
         </w:rPr>
-        <w:t>4. Описание достигнутых результатов по проектной практике</w:t>
-      </w:r>
-    </w:p>
-    <w:p>
-      <w:pPr>
-        <w:pStyle w:val="ListParagraph"/>
-        <w:pBdr/>
-        <w:spacing w:lineRule="auto" w:line="360" w:before="0" w:after="0"/>
-        <w:ind w:hanging="0" w:start="0"/>
-        <w:contextualSpacing/>
-        <w:jc w:val="start"/>
-        <w:rPr>
-          <w:rFonts w:ascii="Times New Roman" w:hAnsi="Times New Roman" w:eastAsia="Times New Roman" w:cs="Times New Roman"/>
-          <w:b/>
-          <w:bCs/>
-          <w:color w:val="000000"/>
-          <w:sz w:val="28"/>
-          <w:szCs w:val="28"/>
-        </w:rPr>
-      </w:pPr>
-      <w:r>
-        <w:rPr>
-          <w:rFonts w:eastAsia="Times New Roman" w:cs="Times New Roman" w:ascii="Times New Roman" w:hAnsi="Times New Roman"/>
-          <w:b/>
-          <w:bCs/>
-          <w:color w:val="000000"/>
-          <w:sz w:val="28"/>
-          <w:szCs w:val="28"/>
-        </w:rPr>
-        <w:t>Базовая часть</w:t>
-      </w:r>
-    </w:p>
-    <w:p>
-      <w:pPr>
-        <w:pStyle w:val="ListParagraph"/>
-        <w:pBdr/>
+        <w:t>Вариативная часть</w:t>
+      </w:r>
+    </w:p>
+    <w:p>
+      <w:pPr>
+        <w:pStyle w:val="ListParagraph"/>
         <w:spacing w:lineRule="auto" w:line="360" w:before="0" w:after="0"/>
         <w:ind w:hanging="0" w:start="0"/>
         <w:contextualSpacing/>
@@ -2415,7 +2239,6 @@
     <w:p>
       <w:pPr>
         <w:pStyle w:val="ListParagraph"/>
-        <w:pBdr/>
         <w:spacing w:lineRule="auto" w:line="360" w:before="0" w:after="0"/>
         <w:ind w:hanging="0" w:start="0"/>
         <w:contextualSpacing/>
@@ -2439,44 +2262,17 @@
           <w:szCs w:val="28"/>
         </w:rPr>
       </w:r>
-    </w:p>
-    <w:p>
-      <w:pPr>
-        <w:pStyle w:val="ListParagraph"/>
-        <w:pBdr/>
+      <w:r>
+        <w:br w:type="page"/>
+      </w:r>
+    </w:p>
+    <w:p>
+      <w:pPr>
+        <w:pStyle w:val="ListParagraph"/>
         <w:spacing w:lineRule="auto" w:line="360" w:before="0" w:after="0"/>
         <w:ind w:hanging="0" w:start="0"/>
         <w:contextualSpacing/>
-        <w:jc w:val="start"/>
-        <w:rPr>
-          <w:rFonts w:ascii="Times New Roman" w:hAnsi="Times New Roman" w:eastAsia="Times New Roman" w:cs="Times New Roman"/>
-          <w:b/>
-          <w:bCs/>
-          <w:color w:val="000000"/>
-          <w:sz w:val="28"/>
-          <w:szCs w:val="28"/>
-        </w:rPr>
-      </w:pPr>
-      <w:r>
-        <w:rPr>
-          <w:rFonts w:eastAsia="Times New Roman" w:cs="Times New Roman" w:ascii="Times New Roman" w:hAnsi="Times New Roman"/>
-          <w:b/>
-          <w:bCs/>
-          <w:color w:val="000000"/>
-          <w:sz w:val="28"/>
-          <w:szCs w:val="28"/>
-        </w:rPr>
-        <w:t>Вариативная часть</w:t>
-      </w:r>
-    </w:p>
-    <w:p>
-      <w:pPr>
-        <w:pStyle w:val="ListParagraph"/>
-        <w:pBdr/>
-        <w:spacing w:lineRule="auto" w:line="360" w:before="0" w:after="0"/>
-        <w:ind w:hanging="0" w:start="0"/>
-        <w:contextualSpacing/>
-        <w:jc w:val="start"/>
+        <w:jc w:val="center"/>
         <w:rPr>
           <w:rFonts w:ascii="Times New Roman" w:hAnsi="Times New Roman" w:eastAsia="Times New Roman" w:cs="Times New Roman"/>
           <w:b w:val="false"/>
@@ -2495,73 +2291,12 @@
           <w:sz w:val="28"/>
           <w:szCs w:val="28"/>
         </w:rPr>
-        <w:t>[ПОЗЖЕ ДОБАВИТЬ]</w:t>
-      </w:r>
-    </w:p>
-    <w:p>
-      <w:pPr>
-        <w:pStyle w:val="ListParagraph"/>
-        <w:pBdr/>
-        <w:spacing w:lineRule="auto" w:line="360" w:before="0" w:after="0"/>
-        <w:ind w:hanging="0" w:start="0"/>
-        <w:contextualSpacing/>
-        <w:jc w:val="start"/>
-        <w:rPr>
-          <w:rFonts w:ascii="Times New Roman" w:hAnsi="Times New Roman" w:eastAsia="Times New Roman" w:cs="Times New Roman"/>
-          <w:b w:val="false"/>
-          <w:bCs w:val="false"/>
-          <w:color w:val="000000"/>
-          <w:sz w:val="28"/>
-          <w:szCs w:val="28"/>
-        </w:rPr>
-      </w:pPr>
-      <w:r>
-        <w:rPr>
-          <w:rFonts w:eastAsia="Times New Roman" w:cs="Times New Roman" w:ascii="Times New Roman" w:hAnsi="Times New Roman"/>
-          <w:b w:val="false"/>
-          <w:bCs w:val="false"/>
-          <w:color w:val="000000"/>
-          <w:sz w:val="28"/>
-          <w:szCs w:val="28"/>
-        </w:rPr>
-      </w:r>
-      <w:r>
-        <w:br w:type="page"/>
-      </w:r>
-    </w:p>
-    <w:p>
-      <w:pPr>
-        <w:pStyle w:val="ListParagraph"/>
-        <w:pBdr/>
-        <w:spacing w:lineRule="auto" w:line="360" w:before="0" w:after="0"/>
-        <w:ind w:hanging="0" w:start="0"/>
-        <w:contextualSpacing/>
-        <w:jc w:val="center"/>
-        <w:rPr>
-          <w:rFonts w:ascii="Times New Roman" w:hAnsi="Times New Roman" w:eastAsia="Times New Roman" w:cs="Times New Roman"/>
-          <w:b w:val="false"/>
-          <w:bCs w:val="false"/>
-          <w:color w:val="000000"/>
-          <w:sz w:val="28"/>
-          <w:szCs w:val="28"/>
-        </w:rPr>
-      </w:pPr>
-      <w:r>
-        <w:rPr>
-          <w:rFonts w:eastAsia="Times New Roman" w:cs="Times New Roman" w:ascii="Times New Roman" w:hAnsi="Times New Roman"/>
-          <w:b w:val="false"/>
-          <w:bCs w:val="false"/>
-          <w:color w:val="000000"/>
-          <w:sz w:val="28"/>
-          <w:szCs w:val="28"/>
-        </w:rPr>
         <w:t>ЗАКЛЮЧЕНИЕ</w:t>
       </w:r>
     </w:p>
     <w:p>
       <w:pPr>
         <w:pStyle w:val="ListParagraph"/>
-        <w:pBdr/>
         <w:spacing w:lineRule="auto" w:line="360" w:before="0" w:after="0"/>
         <w:ind w:hanging="0" w:start="0"/>
         <w:contextualSpacing/>
@@ -2622,7 +2357,6 @@
   <w:p>
     <w:pPr>
       <w:pStyle w:val="Normal"/>
-      <w:pBdr/>
       <w:tabs>
         <w:tab w:val="clear" w:pos="720"/>
         <w:tab w:val="center" w:pos="4677" w:leader="none"/>
@@ -2643,7 +2377,6 @@
   <w:p>
     <w:pPr>
       <w:pStyle w:val="Normal"/>
-      <w:pBdr/>
       <w:tabs>
         <w:tab w:val="clear" w:pos="720"/>
         <w:tab w:val="center" w:pos="4677" w:leader="none"/>
@@ -3463,6 +3196,7 @@
     <w:qFormat/>
     <w:pPr>
       <w:widowControl/>
+      <w:suppressAutoHyphens w:val="true"/>
       <w:bidi w:val="0"/>
       <w:spacing w:lineRule="auto" w:line="276" w:before="0" w:after="200"/>
       <w:jc w:val="start"/>
@@ -3670,6 +3404,32 @@
       <w:rFonts w:cs="FreeSans"/>
     </w:rPr>
   </w:style>
+  <w:style w:type="paragraph" w:styleId="user">
+    <w:name w:val="Заголовок (user)"/>
+    <w:basedOn w:val="Normal"/>
+    <w:next w:val="BodyText"/>
+    <w:qFormat/>
+    <w:pPr>
+      <w:keepNext w:val="true"/>
+      <w:spacing w:before="240" w:after="120"/>
+    </w:pPr>
+    <w:rPr>
+      <w:rFonts w:ascii="Liberation Sans" w:hAnsi="Liberation Sans" w:eastAsia="DejaVu Sans" w:cs="FreeSans"/>
+      <w:sz w:val="28"/>
+      <w:szCs w:val="28"/>
+    </w:rPr>
+  </w:style>
+  <w:style w:type="paragraph" w:styleId="user1">
+    <w:name w:val="Указатель (user)"/>
+    <w:basedOn w:val="Normal"/>
+    <w:qFormat/>
+    <w:pPr>
+      <w:suppressLineNumbers/>
+    </w:pPr>
+    <w:rPr>
+      <w:rFonts w:cs="FreeSans"/>
+    </w:rPr>
+  </w:style>
   <w:style w:type="paragraph" w:styleId="Title">
     <w:name w:val="Title"/>
     <w:basedOn w:val="Normal"/>
@@ -3710,7 +3470,7 @@
   </w:style>
   <w:style w:type="paragraph" w:styleId="IndexHeading">
     <w:name w:val="index heading"/>
-    <w:basedOn w:val="Style10"/>
+    <w:basedOn w:val="user"/>
     <w:pPr/>
     <w:rPr/>
   </w:style>
@@ -3776,6 +3536,13 @@
       <w:rFonts w:ascii="Cambria" w:hAnsi="Cambria" w:eastAsia="" w:cs="Times New Roman" w:asciiTheme="minorHAnsi" w:eastAsiaTheme="minorEastAsia" w:hAnsiTheme="minorHAnsi"/>
     </w:rPr>
   </w:style>
+  <w:style w:type="paragraph" w:styleId="user2">
+    <w:name w:val="Колонтитулы (user)"/>
+    <w:basedOn w:val="Normal"/>
+    <w:qFormat/>
+    <w:pPr/>
+    <w:rPr/>
+  </w:style>
   <w:style w:type="paragraph" w:styleId="Style12">
     <w:name w:val="Колонтитулы"/>
     <w:basedOn w:val="Normal"/>
@@ -3817,8 +3584,8 @@
     </w:pPr>
     <w:rPr/>
   </w:style>
-  <w:style w:type="numbering" w:styleId="Style13" w:default="1">
-    <w:name w:val="Без списка"/>
+  <w:style w:type="numbering" w:styleId="user3" w:default="1">
+    <w:name w:val="Без списка (user)"/>
     <w:uiPriority w:val="99"/>
     <w:semiHidden/>
     <w:unhideWhenUsed/>

--- a/reports/report.docx
+++ b/reports/report.docx
@@ -1036,52 +1036,7 @@
           <w:sz w:val="28"/>
           <w:szCs w:val="28"/>
         </w:rPr>
-        <w:t xml:space="preserve">В рамках проектной практики была выполнена работа </w:t>
-      </w:r>
-      <w:r>
-        <w:rPr>
-          <w:rFonts w:eastAsia="Times New Roman" w:cs="Times New Roman" w:ascii="Times New Roman" w:hAnsi="Times New Roman"/>
-          <w:color w:val="000000"/>
-          <w:sz w:val="28"/>
-          <w:szCs w:val="28"/>
-        </w:rPr>
-        <w:t>по написанию и модификации телеграмм бота на пайтон</w:t>
-      </w:r>
-      <w:r>
-        <w:rPr>
-          <w:rFonts w:eastAsia="Times New Roman" w:cs="Times New Roman" w:ascii="Times New Roman" w:hAnsi="Times New Roman"/>
-          <w:color w:val="000000"/>
-          <w:sz w:val="28"/>
-          <w:szCs w:val="28"/>
-        </w:rPr>
-        <w:t xml:space="preserve"> и создан сайт об основном проекте по дисциплине «Проектная деятельность». </w:t>
-      </w:r>
-      <w:r>
-        <w:rPr>
-          <w:rFonts w:eastAsia="Times New Roman" w:cs="Times New Roman" w:ascii="Times New Roman" w:hAnsi="Times New Roman"/>
-          <w:color w:val="000000"/>
-          <w:sz w:val="28"/>
-          <w:szCs w:val="28"/>
-        </w:rPr>
-        <w:t>Тема по написанию и использованию телеграмм бота является актуальной в связи с развитии и высокой популярности платформы телеграмм</w:t>
-      </w:r>
-      <w:r>
-        <w:rPr>
-          <w:rFonts w:eastAsia="Times New Roman" w:cs="Times New Roman" w:ascii="Times New Roman" w:hAnsi="Times New Roman"/>
-          <w:color w:val="000000"/>
-          <w:sz w:val="28"/>
-          <w:szCs w:val="28"/>
-        </w:rPr>
-        <w:t xml:space="preserve">. Целью проекта </w:t>
-      </w:r>
-      <w:r>
-        <w:rPr>
-          <w:rFonts w:eastAsia="Times New Roman" w:cs="Times New Roman" w:ascii="Times New Roman" w:hAnsi="Times New Roman"/>
-          <w:color w:val="000000"/>
-          <w:sz w:val="28"/>
-          <w:szCs w:val="28"/>
-        </w:rPr>
-        <w:t>было создание телеграмм бота для работы с гороскопом и получением аски артиков милой кошки.</w:t>
+        <w:t>В рамках проектной практики была выполнена работа по написанию и модификации телеграмм бота на пайтон и создан сайт об основном проекте по дисциплине «Проектная деятельность». Тема по написанию и использованию телеграмм бота является актуальной в связи с развитии и высокой популярности платформы телеграмм. Целью проекта было создание телеграмм бота для работы с гороскопом и получением аски артиков милой кошки.</w:t>
       </w:r>
     </w:p>
     <w:p>
@@ -2004,7 +1959,18 @@
           <w:sz w:val="28"/>
           <w:szCs w:val="28"/>
         </w:rPr>
-        <w:t>1. Индивидуальное отдельное задание - [ВАРИАТИВНОЕ ЗАДАНИЕ]</w:t>
+        <w:t xml:space="preserve">1. Индивидуальное отдельное задание — </w:t>
+      </w:r>
+      <w:r>
+        <w:rPr>
+          <w:rFonts w:eastAsia="Times New Roman" w:cs="Times New Roman" w:ascii="Times New Roman" w:hAnsi="Times New Roman"/>
+          <w:b w:val="false"/>
+          <w:bCs w:val="false"/>
+          <w:color w:val="000000"/>
+          <w:sz w:val="28"/>
+          <w:szCs w:val="28"/>
+        </w:rPr>
+        <w:t>Написание телеграмм бота на пайтон работающего с гароскопами и с аски артом котика</w:t>
       </w:r>
     </w:p>
     <w:p>
@@ -2122,6 +2088,34 @@
           <w:sz w:val="28"/>
           <w:szCs w:val="28"/>
         </w:rPr>
+        <w:t>[в процессе написания]</w:t>
+      </w:r>
+    </w:p>
+    <w:p>
+      <w:pPr>
+        <w:pStyle w:val="ListParagraph"/>
+        <w:spacing w:lineRule="auto" w:line="360" w:before="0" w:after="0"/>
+        <w:ind w:hanging="0" w:start="0"/>
+        <w:contextualSpacing/>
+        <w:jc w:val="start"/>
+        <w:rPr>
+          <w:rFonts w:ascii="Times New Roman" w:hAnsi="Times New Roman" w:eastAsia="Times New Roman" w:cs="Times New Roman"/>
+          <w:b/>
+          <w:bCs/>
+          <w:color w:val="000000"/>
+          <w:sz w:val="28"/>
+          <w:szCs w:val="28"/>
+        </w:rPr>
+      </w:pPr>
+      <w:r>
+        <w:rPr>
+          <w:rFonts w:eastAsia="Times New Roman" w:cs="Times New Roman" w:ascii="Times New Roman" w:hAnsi="Times New Roman"/>
+          <w:b/>
+          <w:bCs/>
+          <w:color w:val="000000"/>
+          <w:sz w:val="28"/>
+          <w:szCs w:val="28"/>
+        </w:rPr>
         <w:t>Базовая часть</w:t>
       </w:r>
     </w:p>
@@ -2150,7 +2144,7 @@
           <w:sz w:val="28"/>
           <w:szCs w:val="28"/>
         </w:rPr>
-        <w:t>[ПОЗЖЕ ДОБАВИТЬ]</w:t>
+        <w:t>Был изученн git, markdown, html/css и написан сайт о результатах и работе по другой дисциплине «Проектная деятельность»</w:t>
       </w:r>
     </w:p>
     <w:p>
@@ -2233,34 +2227,7 @@
           <w:sz w:val="28"/>
           <w:szCs w:val="28"/>
         </w:rPr>
-        <w:t>[ПОЗЖЕ ДОБАВИТЬ]</w:t>
-      </w:r>
-    </w:p>
-    <w:p>
-      <w:pPr>
-        <w:pStyle w:val="ListParagraph"/>
-        <w:spacing w:lineRule="auto" w:line="360" w:before="0" w:after="0"/>
-        <w:ind w:hanging="0" w:start="0"/>
-        <w:contextualSpacing/>
-        <w:jc w:val="start"/>
-        <w:rPr>
-          <w:rFonts w:ascii="Times New Roman" w:hAnsi="Times New Roman" w:eastAsia="Times New Roman" w:cs="Times New Roman"/>
-          <w:b w:val="false"/>
-          <w:bCs w:val="false"/>
-          <w:color w:val="000000"/>
-          <w:sz w:val="28"/>
-          <w:szCs w:val="28"/>
-        </w:rPr>
-      </w:pPr>
-      <w:r>
-        <w:rPr>
-          <w:rFonts w:eastAsia="Times New Roman" w:cs="Times New Roman" w:ascii="Times New Roman" w:hAnsi="Times New Roman"/>
-          <w:b w:val="false"/>
-          <w:bCs w:val="false"/>
-          <w:color w:val="000000"/>
-          <w:sz w:val="28"/>
-          <w:szCs w:val="28"/>
-        </w:rPr>
+        <w:t>Было изученно телеграмм апи для создания телеграмм бот, для работы с информацией о гороскопах. После чего был модифицирован для получение через него ascii изображений котика. Написано Руководство, Документация и сделан видеоролик на эту тему</w:t>
       </w:r>
       <w:r>
         <w:br w:type="page"/>
@@ -3470,7 +3437,7 @@
   </w:style>
   <w:style w:type="paragraph" w:styleId="IndexHeading">
     <w:name w:val="index heading"/>
-    <w:basedOn w:val="user"/>
+    <w:basedOn w:val="Style10"/>
     <w:pPr/>
     <w:rPr/>
   </w:style>
@@ -3536,15 +3503,15 @@
       <w:rFonts w:ascii="Cambria" w:hAnsi="Cambria" w:eastAsia="" w:cs="Times New Roman" w:asciiTheme="minorHAnsi" w:eastAsiaTheme="minorEastAsia" w:hAnsiTheme="minorHAnsi"/>
     </w:rPr>
   </w:style>
-  <w:style w:type="paragraph" w:styleId="user2">
-    <w:name w:val="Колонтитулы (user)"/>
+  <w:style w:type="paragraph" w:styleId="Style12">
+    <w:name w:val="Колонтитулы"/>
     <w:basedOn w:val="Normal"/>
     <w:qFormat/>
     <w:pPr/>
     <w:rPr/>
   </w:style>
-  <w:style w:type="paragraph" w:styleId="Style12">
-    <w:name w:val="Колонтитулы"/>
+  <w:style w:type="paragraph" w:styleId="user2">
+    <w:name w:val="Колонтитулы (user)"/>
     <w:basedOn w:val="Normal"/>
     <w:qFormat/>
     <w:pPr/>
@@ -3584,8 +3551,8 @@
     </w:pPr>
     <w:rPr/>
   </w:style>
-  <w:style w:type="numbering" w:styleId="user3" w:default="1">
-    <w:name w:val="Без списка (user)"/>
+  <w:style w:type="numbering" w:styleId="Style13" w:default="1">
+    <w:name w:val="Без списка"/>
     <w:uiPriority w:val="99"/>
     <w:semiHidden/>
     <w:unhideWhenUsed/>

--- a/reports/report.docx
+++ b/reports/report.docx
@@ -2061,34 +2061,6 @@
           <w:szCs w:val="28"/>
         </w:rPr>
         <w:t>4. Описание достигнутых результатов по проектной практике</w:t>
-      </w:r>
-    </w:p>
-    <w:p>
-      <w:pPr>
-        <w:pStyle w:val="ListParagraph"/>
-        <w:spacing w:lineRule="auto" w:line="360" w:before="0" w:after="0"/>
-        <w:ind w:hanging="0" w:start="0"/>
-        <w:contextualSpacing/>
-        <w:jc w:val="start"/>
-        <w:rPr>
-          <w:rFonts w:ascii="Times New Roman" w:hAnsi="Times New Roman" w:eastAsia="Times New Roman" w:cs="Times New Roman"/>
-          <w:b/>
-          <w:bCs/>
-          <w:color w:val="000000"/>
-          <w:sz w:val="28"/>
-          <w:szCs w:val="28"/>
-        </w:rPr>
-      </w:pPr>
-      <w:r>
-        <w:rPr>
-          <w:rFonts w:eastAsia="Times New Roman" w:cs="Times New Roman" w:ascii="Times New Roman" w:hAnsi="Times New Roman"/>
-          <w:b/>
-          <w:bCs/>
-          <w:color w:val="000000"/>
-          <w:sz w:val="28"/>
-          <w:szCs w:val="28"/>
-        </w:rPr>
-        <w:t>[в процессе написания]</w:t>
       </w:r>
     </w:p>
     <w:p>

--- a/reports/report.docx
+++ b/reports/report.docx
@@ -2200,64 +2200,6 @@
           <w:szCs w:val="28"/>
         </w:rPr>
         <w:t>Было изученно телеграмм апи для создания телеграмм бот, для работы с информацией о гороскопах. После чего был модифицирован для получение через него ascii изображений котика. Написано Руководство, Документация и сделан видеоролик на эту тему</w:t>
-      </w:r>
-      <w:r>
-        <w:br w:type="page"/>
-      </w:r>
-    </w:p>
-    <w:p>
-      <w:pPr>
-        <w:pStyle w:val="ListParagraph"/>
-        <w:spacing w:lineRule="auto" w:line="360" w:before="0" w:after="0"/>
-        <w:ind w:hanging="0" w:start="0"/>
-        <w:contextualSpacing/>
-        <w:jc w:val="center"/>
-        <w:rPr>
-          <w:rFonts w:ascii="Times New Roman" w:hAnsi="Times New Roman" w:eastAsia="Times New Roman" w:cs="Times New Roman"/>
-          <w:b w:val="false"/>
-          <w:bCs w:val="false"/>
-          <w:color w:val="000000"/>
-          <w:sz w:val="28"/>
-          <w:szCs w:val="28"/>
-        </w:rPr>
-      </w:pPr>
-      <w:r>
-        <w:rPr>
-          <w:rFonts w:eastAsia="Times New Roman" w:cs="Times New Roman" w:ascii="Times New Roman" w:hAnsi="Times New Roman"/>
-          <w:b w:val="false"/>
-          <w:bCs w:val="false"/>
-          <w:color w:val="000000"/>
-          <w:sz w:val="28"/>
-          <w:szCs w:val="28"/>
-        </w:rPr>
-        <w:t>ЗАКЛЮЧЕНИЕ</w:t>
-      </w:r>
-    </w:p>
-    <w:p>
-      <w:pPr>
-        <w:pStyle w:val="ListParagraph"/>
-        <w:spacing w:lineRule="auto" w:line="360" w:before="0" w:after="0"/>
-        <w:ind w:hanging="0" w:start="0"/>
-        <w:contextualSpacing/>
-        <w:jc w:val="start"/>
-        <w:rPr>
-          <w:rFonts w:ascii="Times New Roman" w:hAnsi="Times New Roman" w:eastAsia="Times New Roman" w:cs="Times New Roman"/>
-          <w:b w:val="false"/>
-          <w:bCs w:val="false"/>
-          <w:color w:val="000000"/>
-          <w:sz w:val="28"/>
-          <w:szCs w:val="28"/>
-        </w:rPr>
-      </w:pPr>
-      <w:r>
-        <w:rPr>
-          <w:rFonts w:eastAsia="Times New Roman" w:cs="Times New Roman" w:ascii="Times New Roman" w:hAnsi="Times New Roman"/>
-          <w:b w:val="false"/>
-          <w:bCs w:val="false"/>
-          <w:color w:val="000000"/>
-          <w:sz w:val="28"/>
-          <w:szCs w:val="28"/>
-        </w:rPr>
       </w:r>
     </w:p>
     <w:sectPr>
